--- a/NerdyGadgets ICTM1n4 - Portfolio/4 - Functionele documentatie/NerdyGadgets ICTM1n4 - Functioneel Ontwerp.docx
+++ b/NerdyGadgets ICTM1n4 - Portfolio/4 - Functionele documentatie/NerdyGadgets ICTM1n4 - Functioneel Ontwerp.docx
@@ -5874,6 +5874,29 @@
               </w:rPr>
               <w:t xml:space="preserve"> 4</w:t>
             </w:r>
+            <w:r>
+              <w:rPr>
+                <w:rFonts w:cstheme="minorHAnsi"/>
+                <w:lang w:val="en-US"/>
+              </w:rPr>
+              <w:t xml:space="preserve">, </w:t>
+            </w:r>
+            <w:proofErr w:type="spellStart"/>
+            <w:r>
+              <w:rPr>
+                <w:rFonts w:cstheme="minorHAnsi"/>
+                <w:lang w:val="en-US"/>
+              </w:rPr>
+              <w:t>hoofd</w:t>
+            </w:r>
+            <w:proofErr w:type="spellEnd"/>
+            <w:r>
+              <w:rPr>
+                <w:rFonts w:cstheme="minorHAnsi"/>
+                <w:lang w:val="en-US"/>
+              </w:rPr>
+              <w:t xml:space="preserve"> sales</w:t>
+            </w:r>
           </w:p>
         </w:tc>
         <w:tc>
@@ -6266,7 +6289,29 @@
     </w:p>
     <w:p>
       <w:r>
-        <w:t>Wij gebruiken voor het opschrijven van requirements user stories. Hieronder staan onze user stories beschreven.</w:t>
+        <w:t>Wij gebruiken voor het opschrijven van</w:t>
+      </w:r>
+      <w:r>
+        <w:t xml:space="preserve"> onze</w:t>
+      </w:r>
+      <w:r>
+        <w:t xml:space="preserve"> </w:t>
+      </w:r>
+      <w:proofErr w:type="spellStart"/>
+      <w:r>
+        <w:t>requirements</w:t>
+      </w:r>
+      <w:proofErr w:type="spellEnd"/>
+      <w:r>
+        <w:t xml:space="preserve"> user </w:t>
+      </w:r>
+      <w:proofErr w:type="spellStart"/>
+      <w:r>
+        <w:t>stories</w:t>
+      </w:r>
+      <w:proofErr w:type="spellEnd"/>
+      <w:r>
+        <w:t>. Hieronder staan onze user stories beschreven.</w:t>
       </w:r>
       <w:r>
         <w:t xml:space="preserve"> </w:t>
@@ -6278,7 +6323,13 @@
         <w:t>u</w:t>
       </w:r>
       <w:r>
-        <w:t>ser stories horen acceptatiecriteria, deze staan erbij aangegeven.</w:t>
+        <w:t xml:space="preserve">ser stories horen acceptatiecriteria, deze staan </w:t>
+      </w:r>
+      <w:r>
+        <w:t>hierbij</w:t>
+      </w:r>
+      <w:r>
+        <w:t xml:space="preserve"> aangegeven.</w:t>
       </w:r>
     </w:p>
     <w:tbl>
@@ -6416,6 +6467,9 @@
             <w:r>
               <w:t>De prijs van het product is zichtbaar inclusief btw</w:t>
             </w:r>
+            <w:r>
+              <w:t>.</w:t>
+            </w:r>
           </w:p>
           <w:p/>
         </w:tc>
@@ -6761,6 +6815,9 @@
             <w:r>
               <w:t>e temperatuur van een gekoeld product</w:t>
             </w:r>
+            <w:r>
+              <w:t>.</w:t>
+            </w:r>
           </w:p>
           <w:p>
             <w:pPr>
@@ -6771,7 +6828,15 @@
               </w:numPr>
             </w:pPr>
             <w:r>
-              <w:t>De temperatuur van een gekoeld product wordt live geüpdate</w:t>
+              <w:t xml:space="preserve">De temperatuur van een gekoeld product wordt live </w:t>
+            </w:r>
+            <w:proofErr w:type="spellStart"/>
+            <w:r>
+              <w:t>geüpdate</w:t>
+            </w:r>
+            <w:proofErr w:type="spellEnd"/>
+            <w:r>
+              <w:t>.</w:t>
             </w:r>
           </w:p>
           <w:p>
@@ -6785,6 +6850,9 @@
             <w:r>
               <w:t>Het systeem toont de beschikbaarheid van het product</w:t>
             </w:r>
+            <w:r>
+              <w:t>.</w:t>
+            </w:r>
           </w:p>
           <w:p>
             <w:pPr>
@@ -7219,6 +7287,9 @@
             <w:r>
               <w:t>indien deze nog beschikbaar is</w:t>
             </w:r>
+            <w:r>
+              <w:t>.</w:t>
+            </w:r>
           </w:p>
           <w:p>
             <w:pPr>
@@ -7246,6 +7317,9 @@
             <w:r>
               <w:t>/niet actief</w:t>
             </w:r>
+            <w:r>
+              <w:t>.</w:t>
+            </w:r>
           </w:p>
           <w:p>
             <w:pPr>
@@ -7458,7 +7532,19 @@
               </w:numPr>
             </w:pPr>
             <w:r>
-              <w:t>Wanneer er geen producten in de winkelmand aanwezig zijn, wordt de knop om de producten af te rekenen grijs/niet actief.</w:t>
+              <w:t xml:space="preserve">Wanneer er geen producten in de winkelmand aanwezig zijn, </w:t>
+            </w:r>
+            <w:r>
+              <w:t xml:space="preserve">is de </w:t>
+            </w:r>
+            <w:r>
+              <w:t>afreken</w:t>
+            </w:r>
+            <w:r>
+              <w:t>knop afwezig</w:t>
+            </w:r>
+            <w:r>
+              <w:t>.</w:t>
             </w:r>
           </w:p>
           <w:p>
@@ -8038,6 +8124,18 @@
             <w:pPr>
               <w:pStyle w:val="ListParagraph"/>
               <w:numPr>
+                <w:ilvl w:val="2"/>
+                <w:numId w:val="15"/>
+              </w:numPr>
+            </w:pPr>
+            <w:r>
+              <w:t>Betaalmethode</w:t>
+            </w:r>
+          </w:p>
+          <w:p>
+            <w:pPr>
+              <w:pStyle w:val="ListParagraph"/>
+              <w:numPr>
                 <w:ilvl w:val="0"/>
                 <w:numId w:val="7"/>
               </w:numPr>
@@ -8130,6 +8228,9 @@
             <w:r>
               <w:t>Op de inlogpagina wordt eerst gevraagd of de bezoeker wilt aanmelden of inloggen</w:t>
             </w:r>
+            <w:r>
+              <w:t>.</w:t>
+            </w:r>
           </w:p>
           <w:p>
             <w:pPr>
@@ -8145,6 +8246,9 @@
             <w:r>
               <w:t>vraagt het systeem de bezoeker zijn/haar e-mailadres en wachtwoord in te voeren</w:t>
             </w:r>
+            <w:r>
+              <w:t>.</w:t>
+            </w:r>
           </w:p>
           <w:p>
             <w:pPr>
@@ -8286,6 +8390,9 @@
             <w:r>
               <w:t>Op de inlogpagina wordt eerst gevraagd of de bezoeker wilt aanmelden of inloggen</w:t>
             </w:r>
+            <w:r>
+              <w:t>.</w:t>
+            </w:r>
           </w:p>
           <w:p>
             <w:pPr>
@@ -8299,7 +8406,16 @@
               <w:t xml:space="preserve">Nadat de bezoeker deze keuze aanmelden heeft gemaakt vraagt het systeem de bezoeker de volgende gegevens in te vullen: </w:t>
             </w:r>
             <w:r>
-              <w:t>voornaam, (tussenvoegsels), achternaam, e</w:t>
+              <w:t xml:space="preserve">voornaam, (tussenvoegsels), achternaam, </w:t>
+            </w:r>
+            <w:r>
+              <w:t>geslacht</w:t>
+            </w:r>
+            <w:r>
+              <w:t xml:space="preserve">, </w:t>
+            </w:r>
+            <w:r>
+              <w:t>e</w:t>
             </w:r>
             <w:r>
               <w:t>-</w:t>
@@ -8325,6 +8441,9 @@
             <w:r>
               <w:t>Wanneer de bezoeker zich heeft aangemeld wordt hij door het systeem direct doorgestuurd naar het loginscherm</w:t>
             </w:r>
+            <w:r>
+              <w:t>.</w:t>
+            </w:r>
           </w:p>
           <w:p/>
         </w:tc>
@@ -8424,7 +8543,10 @@
               </w:numPr>
             </w:pPr>
             <w:r>
-              <w:t>Wanneer deze geldig is past het systeem de korting toe op de totaalprijs.</w:t>
+              <w:t>Wanneer deze geldig is past het systeem de korting toe op de totaalprijs</w:t>
+            </w:r>
+            <w:r>
+              <w:t xml:space="preserve"> en geeft de webshop een vinkje weer. Wanneer deze niet geldig is, staat op deze plek een kruisje.</w:t>
             </w:r>
           </w:p>
           <w:p>
@@ -8521,6 +8643,27 @@
               </w:numPr>
             </w:pPr>
             <w:r>
+              <w:t>Wanneer de voorraad meer dan 999 stuks van een product bevat, wordt het voorraadsgetal op de webshop niet weergegeven, maar staat hier “</w:t>
+            </w:r>
+            <w:r>
+              <w:t>O</w:t>
+            </w:r>
+            <w:r>
+              <w:t>p</w:t>
+            </w:r>
+            <w:r>
+              <w:t xml:space="preserve"> voorraad”.</w:t>
+            </w:r>
+          </w:p>
+          <w:p>
+            <w:pPr>
+              <w:pStyle w:val="ListParagraph"/>
+              <w:numPr>
+                <w:ilvl w:val="0"/>
+                <w:numId w:val="7"/>
+              </w:numPr>
+            </w:pPr>
+            <w:r>
               <w:t>Er komt een sticker bij het product te staan, zodra het product onder “populair” valt</w:t>
             </w:r>
             <w:r>
@@ -8547,6 +8690,7 @@
           </w:tcPr>
           <w:p>
             <w:r>
+              <w:lastRenderedPageBreak/>
               <w:t>US14</w:t>
             </w:r>
           </w:p>
@@ -8612,7 +8756,31 @@
               </w:numPr>
             </w:pPr>
             <w:r>
-              <w:t>Naam en e-mailadres worden gevaagd (tenzij de bezoeker is ingelogd), en er wordt gevraagd wat het probleem/hoe de klant van dienst kunnen zijn.</w:t>
+              <w:t>Naam en e-mailadres worden gev</w:t>
+            </w:r>
+            <w:r>
+              <w:t>r</w:t>
+            </w:r>
+            <w:r>
+              <w:t>aagd (tenzij de bezoeker is ingelogd), en er wordt gevraagd wat het probleem</w:t>
+            </w:r>
+            <w:r>
+              <w:t xml:space="preserve"> is</w:t>
+            </w:r>
+            <w:r>
+              <w:t>/hoe</w:t>
+            </w:r>
+            <w:r>
+              <w:t xml:space="preserve"> NerdyGadgets</w:t>
+            </w:r>
+            <w:r>
+              <w:t xml:space="preserve"> de klant van dienst </w:t>
+            </w:r>
+            <w:r>
+              <w:t>kan</w:t>
+            </w:r>
+            <w:r>
+              <w:t xml:space="preserve"> zijn.</w:t>
             </w:r>
           </w:p>
           <w:p>
@@ -8644,7 +8812,6 @@
           </w:tcPr>
           <w:p>
             <w:r>
-              <w:lastRenderedPageBreak/>
               <w:t>US15</w:t>
             </w:r>
           </w:p>
@@ -8686,7 +8853,10 @@
               </w:numPr>
             </w:pPr>
             <w:r>
-              <w:t>De knoppen aanmelden en inloggen moeten vervangen worden door een uitlog knop.</w:t>
+              <w:t>Onder de aanmeld- en inlogknoppen is een uitlogknop aanwezig</w:t>
+            </w:r>
+            <w:r>
+              <w:t>.</w:t>
             </w:r>
           </w:p>
           <w:p>
@@ -8698,7 +8868,13 @@
               </w:numPr>
             </w:pPr>
             <w:r>
-              <w:t>Wanneer de bezoeker op de uitlog knop klikt moet de accountsessie verwijderd worden</w:t>
+              <w:t>Wanneer de bezoeker op de uitlogknop klikt moet de accountsessie verwijderd worden</w:t>
+            </w:r>
+            <w:r>
+              <w:t>, en wordt de bezoeker dus uitgelogd</w:t>
+            </w:r>
+            <w:r>
+              <w:t>.</w:t>
             </w:r>
           </w:p>
           <w:p>
@@ -8745,6 +8921,9 @@
             <w:r>
               <w:t>Als Nerdygadgets wil ik alle orders overzichtelijk in de database hebben staan zodat ik kan zien welke bestellingen er zijn geplaatst</w:t>
             </w:r>
+            <w:r>
+              <w:t>.</w:t>
+            </w:r>
           </w:p>
           <w:p/>
           <w:p>
@@ -8774,7 +8953,34 @@
               <w:t xml:space="preserve">Gemaakte bestellingen moeten worden opgeslagen in het </w:t>
             </w:r>
             <w:r>
-              <w:t>NerdyGadgets database onder de table Orders.</w:t>
+              <w:t xml:space="preserve">NerdyGadgets database </w:t>
+            </w:r>
+            <w:r>
+              <w:t xml:space="preserve">in de tabellen </w:t>
+            </w:r>
+            <w:proofErr w:type="spellStart"/>
+            <w:r>
+              <w:t>privateorders</w:t>
+            </w:r>
+            <w:proofErr w:type="spellEnd"/>
+            <w:r>
+              <w:t xml:space="preserve">, </w:t>
+            </w:r>
+            <w:proofErr w:type="spellStart"/>
+            <w:r>
+              <w:t>privateorderlines</w:t>
+            </w:r>
+            <w:proofErr w:type="spellEnd"/>
+            <w:r>
+              <w:t xml:space="preserve"> en </w:t>
+            </w:r>
+            <w:proofErr w:type="spellStart"/>
+            <w:r>
+              <w:t>privatecustomers</w:t>
+            </w:r>
+            <w:proofErr w:type="spellEnd"/>
+            <w:r>
+              <w:t>.</w:t>
             </w:r>
           </w:p>
           <w:p>
@@ -8821,6 +9027,9 @@
             <w:r>
               <w:t>Als bezoeker wil ik de temperatuur van bepaalde producten kunnen zien zodat ik weet of het goed bewaard wordt</w:t>
             </w:r>
+            <w:r>
+              <w:t>.</w:t>
+            </w:r>
           </w:p>
           <w:p/>
           <w:p>
@@ -8859,7 +9068,7 @@
               </w:numPr>
             </w:pPr>
             <w:r>
-              <w:t>De temperatuur moet live worden geupdate wanneer de product pagina wordt herladen.</w:t>
+              <w:t>De temperatuur moet live worden geupdate wanneer de productpagina wordt herladen.</w:t>
             </w:r>
           </w:p>
           <w:p>
@@ -8915,23 +9124,7 @@
         <w:t>eergegeven welke use cases bij het systeem van webshop NerdyGadgets horen. Ook wordt er weergegeven welke use cases bij welke actor horen.</w:t>
       </w:r>
     </w:p>
-    <w:p>
-      <w:pPr>
-        <w:jc w:val="center"/>
-        <w:rPr>
-          <w:b/>
-          <w:bCs/>
-        </w:rPr>
-      </w:pPr>
-    </w:p>
-    <w:p>
-      <w:pPr>
-        <w:rPr>
-          <w:b/>
-          <w:bCs/>
-        </w:rPr>
-      </w:pPr>
-    </w:p>
+    <w:p/>
     <w:p>
       <w:pPr>
         <w:spacing w:after="160" w:line="259" w:lineRule="auto"/>
@@ -8942,33 +9135,13 @@
       </w:pPr>
       <w:r>
         <w:rPr>
-          <w:b/>
-          <w:bCs/>
           <w:noProof/>
         </w:rPr>
         <w:drawing>
-          <wp:anchor distT="0" distB="0" distL="114300" distR="114300" simplePos="0" relativeHeight="251674624" behindDoc="1" locked="0" layoutInCell="1" allowOverlap="1" wp14:anchorId="7445658E" wp14:editId="2FA3369B">
-            <wp:simplePos x="0" y="0"/>
-            <wp:positionH relativeFrom="margin">
-              <wp:align>center</wp:align>
-            </wp:positionH>
-            <wp:positionV relativeFrom="paragraph">
-              <wp:posOffset>5715</wp:posOffset>
-            </wp:positionV>
-            <wp:extent cx="5120640" cy="7372350"/>
-            <wp:effectExtent l="0" t="0" r="0" b="0"/>
-            <wp:wrapTight wrapText="bothSides">
-              <wp:wrapPolygon edited="0">
-                <wp:start x="0" y="0"/>
-                <wp:lineTo x="0" y="21544"/>
-                <wp:lineTo x="1286" y="21544"/>
-                <wp:lineTo x="21375" y="21265"/>
-                <wp:lineTo x="21375" y="279"/>
-                <wp:lineTo x="1286" y="0"/>
-                <wp:lineTo x="0" y="0"/>
-              </wp:wrapPolygon>
-            </wp:wrapTight>
-            <wp:docPr id="13" name="Afbeelding 13"/>
+          <wp:inline distT="0" distB="0" distL="0" distR="0" wp14:anchorId="6A76929A" wp14:editId="23441A4D">
+            <wp:extent cx="5731510" cy="7058660"/>
+            <wp:effectExtent l="0" t="0" r="2540" b="8890"/>
+            <wp:docPr id="5" name="Picture 5"/>
             <wp:cNvGraphicFramePr>
               <a:graphicFrameLocks xmlns:a="http://schemas.openxmlformats.org/drawingml/2006/main" noChangeAspect="1"/>
             </wp:cNvGraphicFramePr>
@@ -8976,13 +9149,13 @@
               <a:graphicData uri="http://schemas.openxmlformats.org/drawingml/2006/picture">
                 <pic:pic xmlns:pic="http://schemas.openxmlformats.org/drawingml/2006/picture">
                   <pic:nvPicPr>
-                    <pic:cNvPr id="0" name="Picture 6"/>
+                    <pic:cNvPr id="0" name="Picture 7"/>
                     <pic:cNvPicPr>
                       <a:picLocks noChangeAspect="1" noChangeArrowheads="1"/>
                     </pic:cNvPicPr>
                   </pic:nvPicPr>
                   <pic:blipFill>
-                    <a:blip r:embed="rId12" cstate="print">
+                    <a:blip r:embed="rId12">
                       <a:extLst>
                         <a:ext uri="{28A0092B-C50C-407E-A947-70E740481C1C}">
                           <a14:useLocalDpi xmlns:a14="http://schemas.microsoft.com/office/drawing/2010/main" val="0"/>
@@ -8997,7 +9170,7 @@
                   <pic:spPr bwMode="auto">
                     <a:xfrm>
                       <a:off x="0" y="0"/>
-                      <a:ext cx="5120640" cy="7372350"/>
+                      <a:ext cx="5731510" cy="7058660"/>
                     </a:xfrm>
                     <a:prstGeom prst="rect">
                       <a:avLst/>
@@ -9010,13 +9183,7 @@
                 </pic:pic>
               </a:graphicData>
             </a:graphic>
-            <wp14:sizeRelH relativeFrom="margin">
-              <wp14:pctWidth>0</wp14:pctWidth>
-            </wp14:sizeRelH>
-            <wp14:sizeRelV relativeFrom="margin">
-              <wp14:pctHeight>0</wp14:pctHeight>
-            </wp14:sizeRelV>
-          </wp:anchor>
+          </wp:inline>
         </w:drawing>
       </w:r>
       <w:r>
@@ -10379,7 +10546,13 @@
           </w:tcPr>
           <w:p>
             <w:r>
-              <w:t>1. De bezoeker klikt op de “toevoegen aan winkelmand” knop.</w:t>
+              <w:t xml:space="preserve">1. De bezoeker klikt op de “toevoegen aan </w:t>
+            </w:r>
+            <w:r>
+              <w:t>winkelwagen</w:t>
+            </w:r>
+            <w:r>
+              <w:t>” knop.</w:t>
             </w:r>
           </w:p>
           <w:p>
@@ -11614,7 +11787,7 @@
           </w:tcPr>
           <w:p>
             <w:r>
-              <w:t>3.a. &lt;De bezoeker is ingelogd als klant&gt;</w:t>
+              <w:t>3a. &lt;De bezoeker is ingelogd als klant&gt;</w:t>
             </w:r>
           </w:p>
           <w:p>
@@ -11819,6 +11992,9 @@
             <w:r>
               <w:t>De klant heeft betaald</w:t>
             </w:r>
+            <w:r>
+              <w:t>.</w:t>
+            </w:r>
           </w:p>
         </w:tc>
       </w:tr>
@@ -12243,7 +12419,13 @@
           </w:p>
           <w:p>
             <w:r>
-              <w:t>De gegevens van de klant worden automatisch ingevoerd. Ga verder naar stap 2.</w:t>
+              <w:t xml:space="preserve">De gegevens van de klant worden automatisch ingevoerd. Ga </w:t>
+            </w:r>
+            <w:r>
+              <w:t>terug</w:t>
+            </w:r>
+            <w:r>
+              <w:t xml:space="preserve"> naar stap 2.</w:t>
             </w:r>
           </w:p>
           <w:p>
@@ -12253,10 +12435,19 @@
           </w:p>
           <w:p>
             <w:r>
-              <w:t xml:space="preserve">Het systeem geeft een melding terug. Ga verder naar stap </w:t>
+              <w:t xml:space="preserve">Het systeem geeft een melding terug. Ga </w:t>
+            </w:r>
+            <w:r>
+              <w:t>terug</w:t>
+            </w:r>
+            <w:r>
+              <w:t xml:space="preserve"> naar stap </w:t>
             </w:r>
             <w:r>
               <w:t>1</w:t>
+            </w:r>
+            <w:r>
+              <w:t>.</w:t>
             </w:r>
           </w:p>
         </w:tc>
@@ -13229,7 +13420,13 @@
               <w:t xml:space="preserve">1. </w:t>
             </w:r>
             <w:r>
-              <w:t>Het systeem geeft alleen de optie uitloggen en annuleren weer</w:t>
+              <w:t xml:space="preserve">Het systeem </w:t>
+            </w:r>
+            <w:r>
+              <w:t xml:space="preserve">geeft op de inlogpagina de optie ‘uitloggen’ </w:t>
+            </w:r>
+            <w:r>
+              <w:t>weer</w:t>
             </w:r>
             <w:r>
               <w:t>.</w:t>
@@ -13420,10 +13617,10 @@
                   <v:path o:extrusionok="f" gradientshapeok="t" o:connecttype="rect"/>
                   <o:lock v:ext="edit" aspectratio="t"/>
                 </v:shapetype>
-                <v:shape id="_x0000_i1025" type="#_x0000_t75" alt="" style="width:80.25pt;height:55.5pt;mso-width-percent:0;mso-height-percent:0;mso-width-percent:0;mso-height-percent:0" o:ole="">
+                <v:shape id="_x0000_i1025" type="#_x0000_t75" alt="" style="width:80.15pt;height:55.7pt;mso-width-percent:0;mso-height-percent:0;mso-width-percent:0;mso-height-percent:0" o:ole="">
                   <v:imagedata r:id="rId13" o:title=""/>
                 </v:shape>
-                <o:OLEObject Type="Embed" ProgID="PBrush" ShapeID="_x0000_i1025" DrawAspect="Content" ObjectID="_1670147367" r:id="rId14"/>
+                <o:OLEObject Type="Embed" ProgID="PBrush" ShapeID="_x0000_i1025" DrawAspect="Content" ObjectID="_1671093499" r:id="rId14"/>
               </w:object>
             </w:r>
           </w:p>
@@ -13472,10 +13669,10 @@
                 <w:noProof/>
               </w:rPr>
               <w:object w:dxaOrig="1628" w:dyaOrig="1117" w14:anchorId="6F211968">
-                <v:shape id="_x0000_i1026" type="#_x0000_t75" alt="" style="width:80.25pt;height:55.5pt;mso-width-percent:0;mso-height-percent:0;mso-width-percent:0;mso-height-percent:0" o:ole="">
+                <v:shape id="_x0000_i1026" type="#_x0000_t75" alt="" style="width:80.15pt;height:55.7pt;mso-width-percent:0;mso-height-percent:0;mso-width-percent:0;mso-height-percent:0" o:ole="">
                   <v:imagedata r:id="rId15" o:title=""/>
                 </v:shape>
-                <o:OLEObject Type="Embed" ProgID="PBrush" ShapeID="_x0000_i1026" DrawAspect="Content" ObjectID="_1670147368" r:id="rId16"/>
+                <o:OLEObject Type="Embed" ProgID="PBrush" ShapeID="_x0000_i1026" DrawAspect="Content" ObjectID="_1671093500" r:id="rId16"/>
               </w:object>
             </w:r>
           </w:p>
@@ -13525,10 +13722,10 @@
                 <w:noProof/>
               </w:rPr>
               <w:object w:dxaOrig="1620" w:dyaOrig="3698" w14:anchorId="7CEF7479">
-                <v:shape id="_x0000_i1027" type="#_x0000_t75" alt="" style="width:80.25pt;height:185.25pt;mso-width-percent:0;mso-height-percent:0;mso-width-percent:0;mso-height-percent:0" o:ole="">
+                <v:shape id="_x0000_i1027" type="#_x0000_t75" alt="" style="width:80.15pt;height:185.45pt;mso-width-percent:0;mso-height-percent:0;mso-width-percent:0;mso-height-percent:0" o:ole="">
                   <v:imagedata r:id="rId17" o:title=""/>
                 </v:shape>
-                <o:OLEObject Type="Embed" ProgID="PBrush" ShapeID="_x0000_i1027" DrawAspect="Content" ObjectID="_1670147369" r:id="rId18"/>
+                <o:OLEObject Type="Embed" ProgID="PBrush" ShapeID="_x0000_i1027" DrawAspect="Content" ObjectID="_1671093501" r:id="rId18"/>
               </w:object>
             </w:r>
           </w:p>
@@ -13571,10 +13768,10 @@
                 <w:noProof/>
               </w:rPr>
               <w:object w:dxaOrig="2213" w:dyaOrig="3698" w14:anchorId="1B14DFB0">
-                <v:shape id="_x0000_i1028" type="#_x0000_t75" alt="" style="width:111pt;height:185.25pt;mso-width-percent:0;mso-height-percent:0;mso-width-percent:0;mso-height-percent:0" o:ole="">
+                <v:shape id="_x0000_i1028" type="#_x0000_t75" alt="" style="width:110.7pt;height:185.45pt;mso-width-percent:0;mso-height-percent:0;mso-width-percent:0;mso-height-percent:0" o:ole="">
                   <v:imagedata r:id="rId19" o:title=""/>
                 </v:shape>
-                <o:OLEObject Type="Embed" ProgID="PBrush" ShapeID="_x0000_i1028" DrawAspect="Content" ObjectID="_1670147370" r:id="rId20"/>
+                <o:OLEObject Type="Embed" ProgID="PBrush" ShapeID="_x0000_i1028" DrawAspect="Content" ObjectID="_1671093502" r:id="rId20"/>
               </w:object>
             </w:r>
           </w:p>
@@ -13650,18 +13847,10 @@
           <w:noProof/>
         </w:rPr>
         <w:drawing>
-          <wp:anchor distT="0" distB="0" distL="114300" distR="114300" simplePos="0" relativeHeight="251668480" behindDoc="1" locked="0" layoutInCell="1" allowOverlap="1" wp14:anchorId="1183C9E2" wp14:editId="45B12B7A">
-            <wp:simplePos x="0" y="0"/>
-            <wp:positionH relativeFrom="column">
-              <wp:posOffset>0</wp:posOffset>
-            </wp:positionH>
-            <wp:positionV relativeFrom="paragraph">
-              <wp:posOffset>1270</wp:posOffset>
-            </wp:positionV>
-            <wp:extent cx="5730240" cy="6705600"/>
-            <wp:effectExtent l="0" t="0" r="0" b="0"/>
-            <wp:wrapNone/>
-            <wp:docPr id="2" name="Afbeelding 2"/>
+          <wp:inline distT="0" distB="0" distL="0" distR="0" wp14:anchorId="0B2BAD30" wp14:editId="7B1341C4">
+            <wp:extent cx="5731510" cy="6615430"/>
+            <wp:effectExtent l="0" t="0" r="2540" b="0"/>
+            <wp:docPr id="14" name="Picture 14"/>
             <wp:cNvGraphicFramePr>
               <a:graphicFrameLocks xmlns:a="http://schemas.openxmlformats.org/drawingml/2006/main" noChangeAspect="1"/>
             </wp:cNvGraphicFramePr>
@@ -13669,13 +13858,13 @@
               <a:graphicData uri="http://schemas.openxmlformats.org/drawingml/2006/picture">
                 <pic:pic xmlns:pic="http://schemas.openxmlformats.org/drawingml/2006/picture">
                   <pic:nvPicPr>
-                    <pic:cNvPr id="0" name="Picture 6"/>
+                    <pic:cNvPr id="0" name="Picture 9"/>
                     <pic:cNvPicPr>
                       <a:picLocks noChangeAspect="1" noChangeArrowheads="1"/>
                     </pic:cNvPicPr>
                   </pic:nvPicPr>
                   <pic:blipFill>
-                    <a:blip r:embed="rId21" cstate="print">
+                    <a:blip r:embed="rId21">
                       <a:extLst>
                         <a:ext uri="{28A0092B-C50C-407E-A947-70E740481C1C}">
                           <a14:useLocalDpi xmlns:a14="http://schemas.microsoft.com/office/drawing/2010/main" val="0"/>
@@ -13690,7 +13879,7 @@
                   <pic:spPr bwMode="auto">
                     <a:xfrm>
                       <a:off x="0" y="0"/>
-                      <a:ext cx="5730240" cy="6705600"/>
+                      <a:ext cx="5731510" cy="6615430"/>
                     </a:xfrm>
                     <a:prstGeom prst="rect">
                       <a:avLst/>
@@ -13703,7 +13892,7 @@
                 </pic:pic>
               </a:graphicData>
             </a:graphic>
-          </wp:anchor>
+          </wp:inline>
         </w:drawing>
       </w:r>
     </w:p>
@@ -18505,16 +18694,25 @@
 </file>
 
 <file path=customXml/item1.xml><?xml version="1.0" encoding="utf-8"?>
+<b:Sources xmlns:b="http://schemas.openxmlformats.org/officeDocument/2006/bibliography" xmlns="http://schemas.openxmlformats.org/officeDocument/2006/bibliography" SelectedStyle="/APASixthEditionOfficeOnline.xsl" StyleName="APA" Version="6"/>
+</file>
+
+<file path=customXml/item2.xml><?xml version="1.0" encoding="utf-8"?>
 <p:properties xmlns:p="http://schemas.microsoft.com/office/2006/metadata/properties" xmlns:xsi="http://www.w3.org/2001/XMLSchema-instance" xmlns:pc="http://schemas.microsoft.com/office/infopath/2007/PartnerControls">
   <documentManagement/>
 </p:properties>
 </file>
 
-<file path=customXml/item2.xml><?xml version="1.0" encoding="utf-8"?>
-<b:Sources xmlns:b="http://schemas.openxmlformats.org/officeDocument/2006/bibliography" xmlns="http://schemas.openxmlformats.org/officeDocument/2006/bibliography" SelectedStyle="/APASixthEditionOfficeOnline.xsl" StyleName="APA" Version="6"/>
+<file path=customXml/item3.xml><?xml version="1.0" encoding="utf-8"?>
+<?mso-contentType ?>
+<FormTemplates xmlns="http://schemas.microsoft.com/sharepoint/v3/contenttype/forms">
+  <Display>DocumentLibraryForm</Display>
+  <Edit>DocumentLibraryForm</Edit>
+  <New>DocumentLibraryForm</New>
+</FormTemplates>
 </file>
 
-<file path=customXml/item3.xml><?xml version="1.0" encoding="utf-8"?>
+<file path=customXml/item4.xml><?xml version="1.0" encoding="utf-8"?>
 <ct:contentTypeSchema xmlns:ct="http://schemas.microsoft.com/office/2006/metadata/contentType" xmlns:ma="http://schemas.microsoft.com/office/2006/metadata/properties/metaAttributes" ct:_="" ma:_="" ma:contentTypeName="Document" ma:contentTypeID="0x0101008DEFBE292292894DB3338A0672C00AA6" ma:contentTypeVersion="9" ma:contentTypeDescription="Create a new document." ma:contentTypeScope="" ma:versionID="5e30a8582cf447bcb0730c560106e737">
   <xsd:schema xmlns:xsd="http://www.w3.org/2001/XMLSchema" xmlns:xs="http://www.w3.org/2001/XMLSchema" xmlns:p="http://schemas.microsoft.com/office/2006/metadata/properties" xmlns:ns3="206950b2-f6b5-4099-ab4b-6b743c6f3679" xmlns:ns4="7332179d-17af-42ff-9219-5fd408883b8b" targetNamespace="http://schemas.microsoft.com/office/2006/metadata/properties" ma:root="true" ma:fieldsID="1b0704f870c8457b84411e3a6ccc2b5f" ns3:_="" ns4:_="">
     <xsd:import namespace="206950b2-f6b5-4099-ab4b-6b743c6f3679"/>
@@ -18711,16 +18909,15 @@
 </ct:contentTypeSchema>
 </file>
 
-<file path=customXml/item4.xml><?xml version="1.0" encoding="utf-8"?>
-<?mso-contentType ?>
-<FormTemplates xmlns="http://schemas.microsoft.com/sharepoint/v3/contenttype/forms">
-  <Display>DocumentLibraryForm</Display>
-  <Edit>DocumentLibraryForm</Edit>
-  <New>DocumentLibraryForm</New>
-</FormTemplates>
+<file path=customXml/itemProps1.xml><?xml version="1.0" encoding="utf-8"?>
+<ds:datastoreItem xmlns:ds="http://schemas.openxmlformats.org/officeDocument/2006/customXml" ds:itemID="{FC8813E7-3314-C640-86A5-0F2A193E00DE}">
+  <ds:schemaRefs>
+    <ds:schemaRef ds:uri="http://schemas.openxmlformats.org/officeDocument/2006/bibliography"/>
+  </ds:schemaRefs>
+</ds:datastoreItem>
 </file>
 
-<file path=customXml/itemProps1.xml><?xml version="1.0" encoding="utf-8"?>
+<file path=customXml/itemProps2.xml><?xml version="1.0" encoding="utf-8"?>
 <ds:datastoreItem xmlns:ds="http://schemas.openxmlformats.org/officeDocument/2006/customXml" ds:itemID="{77DE7859-FCBB-4B0A-89BB-4DC583037A89}">
   <ds:schemaRefs>
     <ds:schemaRef ds:uri="http://schemas.microsoft.com/office/2006/metadata/properties"/>
@@ -18729,15 +18926,15 @@
 </ds:datastoreItem>
 </file>
 
-<file path=customXml/itemProps2.xml><?xml version="1.0" encoding="utf-8"?>
-<ds:datastoreItem xmlns:ds="http://schemas.openxmlformats.org/officeDocument/2006/customXml" ds:itemID="{FC8813E7-3314-C640-86A5-0F2A193E00DE}">
+<file path=customXml/itemProps3.xml><?xml version="1.0" encoding="utf-8"?>
+<ds:datastoreItem xmlns:ds="http://schemas.openxmlformats.org/officeDocument/2006/customXml" ds:itemID="{F7C83A40-2A21-4352-A94F-65FF3048930F}">
   <ds:schemaRefs>
-    <ds:schemaRef ds:uri="http://schemas.openxmlformats.org/officeDocument/2006/bibliography"/>
+    <ds:schemaRef ds:uri="http://schemas.microsoft.com/sharepoint/v3/contenttype/forms"/>
   </ds:schemaRefs>
 </ds:datastoreItem>
 </file>
 
-<file path=customXml/itemProps3.xml><?xml version="1.0" encoding="utf-8"?>
+<file path=customXml/itemProps4.xml><?xml version="1.0" encoding="utf-8"?>
 <ds:datastoreItem xmlns:ds="http://schemas.openxmlformats.org/officeDocument/2006/customXml" ds:itemID="{E78CB5D1-04D0-4D1A-A9E6-1499921C2A21}">
   <ds:schemaRefs>
     <ds:schemaRef ds:uri="http://schemas.microsoft.com/office/2006/metadata/contentType"/>
@@ -18754,12 +18951,4 @@
     <ds:schemaRef ds:uri="http://schemas.microsoft.com/internal/obd"/>
   </ds:schemaRefs>
 </ds:datastoreItem>
-</file>
-
-<file path=customXml/itemProps4.xml><?xml version="1.0" encoding="utf-8"?>
-<ds:datastoreItem xmlns:ds="http://schemas.openxmlformats.org/officeDocument/2006/customXml" ds:itemID="{F7C83A40-2A21-4352-A94F-65FF3048930F}">
-  <ds:schemaRefs>
-    <ds:schemaRef ds:uri="http://schemas.microsoft.com/sharepoint/v3/contenttype/forms"/>
-  </ds:schemaRefs>
-</ds:datastoreItem>
 </file>
--- a/NerdyGadgets ICTM1n4 - Portfolio/4 - Functionele documentatie/NerdyGadgets ICTM1n4 - Functioneel Ontwerp.docx
+++ b/NerdyGadgets ICTM1n4 - Portfolio/4 - Functionele documentatie/NerdyGadgets ICTM1n4 - Functioneel Ontwerp.docx
@@ -5495,37 +5495,127 @@
                 <w:lang w:val="en-US"/>
               </w:rPr>
             </w:pPr>
-            <w:proofErr w:type="spellStart"/>
             <w:r>
               <w:rPr>
                 <w:rFonts w:cstheme="minorHAnsi"/>
                 <w:lang w:val="en-US"/>
               </w:rPr>
-              <w:t>Leden</w:t>
-            </w:r>
-            <w:proofErr w:type="spellEnd"/>
+              <w:t>Leden groep 4</w:t>
+            </w:r>
+          </w:p>
+        </w:tc>
+        <w:tc>
+          <w:tcPr>
+            <w:tcW w:w="1260" w:type="dxa"/>
+          </w:tcPr>
+          <w:p>
+            <w:pPr>
+              <w:rPr>
+                <w:rFonts w:cstheme="minorHAnsi"/>
+              </w:rPr>
+            </w:pPr>
+            <w:r>
+              <w:rPr>
+                <w:rFonts w:cstheme="minorHAnsi"/>
+              </w:rPr>
+              <w:t>1.0</w:t>
+            </w:r>
+          </w:p>
+        </w:tc>
+        <w:tc>
+          <w:tcPr>
+            <w:tcW w:w="1949" w:type="dxa"/>
+          </w:tcPr>
+          <w:p>
+            <w:pPr>
+              <w:rPr>
+                <w:rFonts w:cstheme="minorHAnsi"/>
+              </w:rPr>
+            </w:pPr>
+            <w:r>
+              <w:rPr>
+                <w:rFonts w:cstheme="minorHAnsi"/>
+              </w:rPr>
+              <w:t>23-10-2020</w:t>
+            </w:r>
+          </w:p>
+        </w:tc>
+      </w:tr>
+      <w:tr>
+        <w:tc>
+          <w:tcPr>
+            <w:tcW w:w="5830" w:type="dxa"/>
+          </w:tcPr>
+          <w:p>
+            <w:pPr>
+              <w:rPr>
+                <w:rFonts w:cstheme="minorHAnsi"/>
+              </w:rPr>
+            </w:pPr>
             <w:r>
               <w:rPr>
                 <w:rFonts w:cstheme="minorHAnsi"/>
                 <w:lang w:val="en-US"/>
               </w:rPr>
-              <w:t xml:space="preserve"> </w:t>
-            </w:r>
-            <w:proofErr w:type="spellStart"/>
-            <w:r>
+              <w:t>Leden groep 4</w:t>
+            </w:r>
+          </w:p>
+        </w:tc>
+        <w:tc>
+          <w:tcPr>
+            <w:tcW w:w="1260" w:type="dxa"/>
+          </w:tcPr>
+          <w:p>
+            <w:pPr>
+              <w:rPr>
+                <w:rFonts w:cstheme="minorHAnsi"/>
+              </w:rPr>
+            </w:pPr>
+            <w:r>
+              <w:rPr>
+                <w:rFonts w:cstheme="minorHAnsi"/>
+              </w:rPr>
+              <w:t>1.1</w:t>
+            </w:r>
+          </w:p>
+        </w:tc>
+        <w:tc>
+          <w:tcPr>
+            <w:tcW w:w="1949" w:type="dxa"/>
+          </w:tcPr>
+          <w:p>
+            <w:pPr>
+              <w:rPr>
+                <w:rFonts w:cstheme="minorHAnsi"/>
+              </w:rPr>
+            </w:pPr>
+            <w:r>
+              <w:rPr>
+                <w:rFonts w:cstheme="minorHAnsi"/>
+              </w:rPr>
+              <w:t>30-10-2020</w:t>
+            </w:r>
+          </w:p>
+        </w:tc>
+      </w:tr>
+      <w:tr>
+        <w:tc>
+          <w:tcPr>
+            <w:tcW w:w="5830" w:type="dxa"/>
+          </w:tcPr>
+          <w:p>
+            <w:pPr>
               <w:rPr>
                 <w:rFonts w:cstheme="minorHAnsi"/>
                 <w:lang w:val="en-US"/>
               </w:rPr>
-              <w:t>groep</w:t>
-            </w:r>
-            <w:proofErr w:type="spellEnd"/>
+            </w:pPr>
             <w:r>
               <w:rPr>
                 <w:rFonts w:cstheme="minorHAnsi"/>
                 <w:lang w:val="en-US"/>
               </w:rPr>
-              <w:t xml:space="preserve"> 4</w:t>
+              <w:t>Leden groep 4, hoofd sales</w:t>
             </w:r>
           </w:p>
         </w:tc>
@@ -5543,7 +5633,7 @@
               <w:rPr>
                 <w:rFonts w:cstheme="minorHAnsi"/>
               </w:rPr>
-              <w:t>1.0</w:t>
+              <w:t>1.2</w:t>
             </w:r>
           </w:p>
         </w:tc>
@@ -5561,7 +5651,7 @@
               <w:rPr>
                 <w:rFonts w:cstheme="minorHAnsi"/>
               </w:rPr>
-              <w:t>23-10-2020</w:t>
+              <w:t>1-11-2020</w:t>
             </w:r>
           </w:p>
         </w:tc>
@@ -5575,327 +5665,80 @@
             <w:pPr>
               <w:rPr>
                 <w:rFonts w:cstheme="minorHAnsi"/>
-              </w:rPr>
-            </w:pPr>
-            <w:proofErr w:type="spellStart"/>
+                <w:lang w:val="en-US"/>
+              </w:rPr>
+            </w:pPr>
             <w:r>
               <w:rPr>
                 <w:rFonts w:cstheme="minorHAnsi"/>
                 <w:lang w:val="en-US"/>
               </w:rPr>
-              <w:t>Leden</w:t>
-            </w:r>
-            <w:proofErr w:type="spellEnd"/>
-            <w:r>
+              <w:t>Leden groep 4</w:t>
+            </w:r>
+          </w:p>
+        </w:tc>
+        <w:tc>
+          <w:tcPr>
+            <w:tcW w:w="1260" w:type="dxa"/>
+          </w:tcPr>
+          <w:p>
+            <w:pPr>
+              <w:rPr>
+                <w:rFonts w:cstheme="minorHAnsi"/>
+              </w:rPr>
+            </w:pPr>
+            <w:r>
+              <w:rPr>
+                <w:rFonts w:cstheme="minorHAnsi"/>
+              </w:rPr>
+              <w:t>1.6</w:t>
+            </w:r>
+          </w:p>
+        </w:tc>
+        <w:tc>
+          <w:tcPr>
+            <w:tcW w:w="1949" w:type="dxa"/>
+          </w:tcPr>
+          <w:p>
+            <w:pPr>
+              <w:rPr>
+                <w:rFonts w:cstheme="minorHAnsi"/>
+              </w:rPr>
+            </w:pPr>
+            <w:r>
+              <w:rPr>
+                <w:rFonts w:cstheme="minorHAnsi"/>
+              </w:rPr>
+              <w:t>10-12-2020</w:t>
+            </w:r>
+          </w:p>
+        </w:tc>
+      </w:tr>
+      <w:tr>
+        <w:tc>
+          <w:tcPr>
+            <w:tcW w:w="5830" w:type="dxa"/>
+          </w:tcPr>
+          <w:p>
+            <w:pPr>
               <w:rPr>
                 <w:rFonts w:cstheme="minorHAnsi"/>
                 <w:lang w:val="en-US"/>
               </w:rPr>
-              <w:t xml:space="preserve"> </w:t>
-            </w:r>
-            <w:proofErr w:type="spellStart"/>
+            </w:pPr>
             <w:r>
               <w:rPr>
                 <w:rFonts w:cstheme="minorHAnsi"/>
                 <w:lang w:val="en-US"/>
               </w:rPr>
-              <w:t>groep</w:t>
-            </w:r>
-            <w:proofErr w:type="spellEnd"/>
+              <w:t>Leden groep 4</w:t>
+            </w:r>
             <w:r>
               <w:rPr>
                 <w:rFonts w:cstheme="minorHAnsi"/>
                 <w:lang w:val="en-US"/>
               </w:rPr>
-              <w:t xml:space="preserve"> 4</w:t>
-            </w:r>
-          </w:p>
-        </w:tc>
-        <w:tc>
-          <w:tcPr>
-            <w:tcW w:w="1260" w:type="dxa"/>
-          </w:tcPr>
-          <w:p>
-            <w:pPr>
-              <w:rPr>
-                <w:rFonts w:cstheme="minorHAnsi"/>
-              </w:rPr>
-            </w:pPr>
-            <w:r>
-              <w:rPr>
-                <w:rFonts w:cstheme="minorHAnsi"/>
-              </w:rPr>
-              <w:t>1.1</w:t>
-            </w:r>
-          </w:p>
-        </w:tc>
-        <w:tc>
-          <w:tcPr>
-            <w:tcW w:w="1949" w:type="dxa"/>
-          </w:tcPr>
-          <w:p>
-            <w:pPr>
-              <w:rPr>
-                <w:rFonts w:cstheme="minorHAnsi"/>
-              </w:rPr>
-            </w:pPr>
-            <w:r>
-              <w:rPr>
-                <w:rFonts w:cstheme="minorHAnsi"/>
-              </w:rPr>
-              <w:t>30-10-2020</w:t>
-            </w:r>
-          </w:p>
-        </w:tc>
-      </w:tr>
-      <w:tr>
-        <w:tc>
-          <w:tcPr>
-            <w:tcW w:w="5830" w:type="dxa"/>
-          </w:tcPr>
-          <w:p>
-            <w:pPr>
-              <w:rPr>
-                <w:rFonts w:cstheme="minorHAnsi"/>
-                <w:lang w:val="en-US"/>
-              </w:rPr>
-            </w:pPr>
-            <w:proofErr w:type="spellStart"/>
-            <w:r>
-              <w:rPr>
-                <w:rFonts w:cstheme="minorHAnsi"/>
-                <w:lang w:val="en-US"/>
-              </w:rPr>
-              <w:t>Leden</w:t>
-            </w:r>
-            <w:proofErr w:type="spellEnd"/>
-            <w:r>
-              <w:rPr>
-                <w:rFonts w:cstheme="minorHAnsi"/>
-                <w:lang w:val="en-US"/>
-              </w:rPr>
-              <w:t xml:space="preserve"> </w:t>
-            </w:r>
-            <w:proofErr w:type="spellStart"/>
-            <w:r>
-              <w:rPr>
-                <w:rFonts w:cstheme="minorHAnsi"/>
-                <w:lang w:val="en-US"/>
-              </w:rPr>
-              <w:t>groep</w:t>
-            </w:r>
-            <w:proofErr w:type="spellEnd"/>
-            <w:r>
-              <w:rPr>
-                <w:rFonts w:cstheme="minorHAnsi"/>
-                <w:lang w:val="en-US"/>
-              </w:rPr>
-              <w:t xml:space="preserve"> 4, </w:t>
-            </w:r>
-            <w:proofErr w:type="spellStart"/>
-            <w:r>
-              <w:rPr>
-                <w:rFonts w:cstheme="minorHAnsi"/>
-                <w:lang w:val="en-US"/>
-              </w:rPr>
-              <w:t>hoofd</w:t>
-            </w:r>
-            <w:proofErr w:type="spellEnd"/>
-            <w:r>
-              <w:rPr>
-                <w:rFonts w:cstheme="minorHAnsi"/>
-                <w:lang w:val="en-US"/>
-              </w:rPr>
-              <w:t xml:space="preserve"> sales</w:t>
-            </w:r>
-          </w:p>
-        </w:tc>
-        <w:tc>
-          <w:tcPr>
-            <w:tcW w:w="1260" w:type="dxa"/>
-          </w:tcPr>
-          <w:p>
-            <w:pPr>
-              <w:rPr>
-                <w:rFonts w:cstheme="minorHAnsi"/>
-              </w:rPr>
-            </w:pPr>
-            <w:r>
-              <w:rPr>
-                <w:rFonts w:cstheme="minorHAnsi"/>
-              </w:rPr>
-              <w:t>1.2</w:t>
-            </w:r>
-          </w:p>
-        </w:tc>
-        <w:tc>
-          <w:tcPr>
-            <w:tcW w:w="1949" w:type="dxa"/>
-          </w:tcPr>
-          <w:p>
-            <w:pPr>
-              <w:rPr>
-                <w:rFonts w:cstheme="minorHAnsi"/>
-              </w:rPr>
-            </w:pPr>
-            <w:r>
-              <w:rPr>
-                <w:rFonts w:cstheme="minorHAnsi"/>
-              </w:rPr>
-              <w:t>1-11-2020</w:t>
-            </w:r>
-          </w:p>
-        </w:tc>
-      </w:tr>
-      <w:tr>
-        <w:tc>
-          <w:tcPr>
-            <w:tcW w:w="5830" w:type="dxa"/>
-          </w:tcPr>
-          <w:p>
-            <w:pPr>
-              <w:rPr>
-                <w:rFonts w:cstheme="minorHAnsi"/>
-                <w:lang w:val="en-US"/>
-              </w:rPr>
-            </w:pPr>
-            <w:proofErr w:type="spellStart"/>
-            <w:r>
-              <w:rPr>
-                <w:rFonts w:cstheme="minorHAnsi"/>
-                <w:lang w:val="en-US"/>
-              </w:rPr>
-              <w:t>Leden</w:t>
-            </w:r>
-            <w:proofErr w:type="spellEnd"/>
-            <w:r>
-              <w:rPr>
-                <w:rFonts w:cstheme="minorHAnsi"/>
-                <w:lang w:val="en-US"/>
-              </w:rPr>
-              <w:t xml:space="preserve"> </w:t>
-            </w:r>
-            <w:proofErr w:type="spellStart"/>
-            <w:r>
-              <w:rPr>
-                <w:rFonts w:cstheme="minorHAnsi"/>
-                <w:lang w:val="en-US"/>
-              </w:rPr>
-              <w:t>groep</w:t>
-            </w:r>
-            <w:proofErr w:type="spellEnd"/>
-            <w:r>
-              <w:rPr>
-                <w:rFonts w:cstheme="minorHAnsi"/>
-                <w:lang w:val="en-US"/>
-              </w:rPr>
-              <w:t xml:space="preserve"> 4</w:t>
-            </w:r>
-          </w:p>
-        </w:tc>
-        <w:tc>
-          <w:tcPr>
-            <w:tcW w:w="1260" w:type="dxa"/>
-          </w:tcPr>
-          <w:p>
-            <w:pPr>
-              <w:rPr>
-                <w:rFonts w:cstheme="minorHAnsi"/>
-              </w:rPr>
-            </w:pPr>
-            <w:r>
-              <w:rPr>
-                <w:rFonts w:cstheme="minorHAnsi"/>
-              </w:rPr>
-              <w:t>1.6</w:t>
-            </w:r>
-          </w:p>
-        </w:tc>
-        <w:tc>
-          <w:tcPr>
-            <w:tcW w:w="1949" w:type="dxa"/>
-          </w:tcPr>
-          <w:p>
-            <w:pPr>
-              <w:rPr>
-                <w:rFonts w:cstheme="minorHAnsi"/>
-              </w:rPr>
-            </w:pPr>
-            <w:r>
-              <w:rPr>
-                <w:rFonts w:cstheme="minorHAnsi"/>
-              </w:rPr>
-              <w:t>10-12-2020</w:t>
-            </w:r>
-          </w:p>
-        </w:tc>
-      </w:tr>
-      <w:tr>
-        <w:tc>
-          <w:tcPr>
-            <w:tcW w:w="5830" w:type="dxa"/>
-          </w:tcPr>
-          <w:p>
-            <w:pPr>
-              <w:rPr>
-                <w:rFonts w:cstheme="minorHAnsi"/>
-                <w:lang w:val="en-US"/>
-              </w:rPr>
-            </w:pPr>
-            <w:proofErr w:type="spellStart"/>
-            <w:r>
-              <w:rPr>
-                <w:rFonts w:cstheme="minorHAnsi"/>
-                <w:lang w:val="en-US"/>
-              </w:rPr>
-              <w:t>Leden</w:t>
-            </w:r>
-            <w:proofErr w:type="spellEnd"/>
-            <w:r>
-              <w:rPr>
-                <w:rFonts w:cstheme="minorHAnsi"/>
-                <w:lang w:val="en-US"/>
-              </w:rPr>
-              <w:t xml:space="preserve"> </w:t>
-            </w:r>
-            <w:proofErr w:type="spellStart"/>
-            <w:r>
-              <w:rPr>
-                <w:rFonts w:cstheme="minorHAnsi"/>
-                <w:lang w:val="en-US"/>
-              </w:rPr>
-              <w:t>groep</w:t>
-            </w:r>
-            <w:proofErr w:type="spellEnd"/>
-            <w:r>
-              <w:rPr>
-                <w:rFonts w:cstheme="minorHAnsi"/>
-                <w:lang w:val="en-US"/>
-              </w:rPr>
-              <w:t xml:space="preserve"> 4</w:t>
-            </w:r>
-            <w:r>
-              <w:rPr>
-                <w:rFonts w:cstheme="minorHAnsi"/>
-                <w:lang w:val="en-US"/>
-              </w:rPr>
-              <w:t xml:space="preserve">, </w:t>
-            </w:r>
-            <w:proofErr w:type="spellStart"/>
-            <w:r>
-              <w:rPr>
-                <w:rFonts w:cstheme="minorHAnsi"/>
-                <w:lang w:val="en-US"/>
-              </w:rPr>
-              <w:t>hoofd</w:t>
-            </w:r>
-            <w:proofErr w:type="spellEnd"/>
-            <w:r>
-              <w:rPr>
-                <w:rFonts w:cstheme="minorHAnsi"/>
-                <w:lang w:val="en-US"/>
-              </w:rPr>
-              <w:t xml:space="preserve"> sales</w:t>
+              <w:t>, hoofd sales</w:t>
             </w:r>
           </w:p>
         </w:tc>
@@ -6295,23 +6138,7 @@
         <w:t xml:space="preserve"> onze</w:t>
       </w:r>
       <w:r>
-        <w:t xml:space="preserve"> </w:t>
-      </w:r>
-      <w:proofErr w:type="spellStart"/>
-      <w:r>
-        <w:t>requirements</w:t>
-      </w:r>
-      <w:proofErr w:type="spellEnd"/>
-      <w:r>
-        <w:t xml:space="preserve"> user </w:t>
-      </w:r>
-      <w:proofErr w:type="spellStart"/>
-      <w:r>
-        <w:t>stories</w:t>
-      </w:r>
-      <w:proofErr w:type="spellEnd"/>
-      <w:r>
-        <w:t>. Hieronder staan onze user stories beschreven.</w:t>
+        <w:t xml:space="preserve"> requirements user stories. Hieronder staan onze user stories beschreven.</w:t>
       </w:r>
       <w:r>
         <w:t xml:space="preserve"> </w:t>
@@ -6828,13 +6655,8 @@
               </w:numPr>
             </w:pPr>
             <w:r>
-              <w:t xml:space="preserve">De temperatuur van een gekoeld product wordt live </w:t>
-            </w:r>
-            <w:proofErr w:type="spellStart"/>
-            <w:r>
-              <w:t>geüpdate</w:t>
-            </w:r>
-            <w:proofErr w:type="spellEnd"/>
+              <w:t>De temperatuur van een gekoeld product wordt live geüpdate</w:t>
+            </w:r>
             <w:r>
               <w:t>.</w:t>
             </w:r>
@@ -7556,7 +7378,13 @@
               </w:numPr>
             </w:pPr>
             <w:r>
-              <w:t>Als bezoeker kan ik op een knop klikken om terug te gaan naar de zoekpagina.</w:t>
+              <w:t xml:space="preserve">Als bezoeker kan ik op een knop klikken om terug te gaan naar de </w:t>
+            </w:r>
+            <w:r>
+              <w:t>hoofdpagina</w:t>
+            </w:r>
+            <w:r>
+              <w:t>.</w:t>
             </w:r>
           </w:p>
           <w:p>
@@ -8631,7 +8459,16 @@
               </w:numPr>
             </w:pPr>
             <w:r>
-              <w:t>Het voorraadsgetal wordt rood als de voorraad minder is dan 100.</w:t>
+              <w:t>Op de product- en browsepagina’s wordt het</w:t>
+            </w:r>
+            <w:r>
+              <w:t xml:space="preserve"> voorraadsgetal rood </w:t>
+            </w:r>
+            <w:r>
+              <w:t>wanneer</w:t>
+            </w:r>
+            <w:r>
+              <w:t xml:space="preserve"> de voorraad minder is dan 100.</w:t>
             </w:r>
           </w:p>
           <w:p>
@@ -8664,6 +8501,21 @@
               </w:numPr>
             </w:pPr>
             <w:r>
+              <w:t>In de winkelmand wordt de voorraad altijd volledig weergegeven zodat de klant duidelijkheid</w:t>
+            </w:r>
+            <w:r>
+              <w:t>.</w:t>
+            </w:r>
+          </w:p>
+          <w:p>
+            <w:pPr>
+              <w:pStyle w:val="ListParagraph"/>
+              <w:numPr>
+                <w:ilvl w:val="0"/>
+                <w:numId w:val="7"/>
+              </w:numPr>
+            </w:pPr>
+            <w:r>
               <w:t>Er komt een sticker bij het product te staan, zodra het product onder “populair” valt</w:t>
             </w:r>
             <w:r>
@@ -8956,29 +8808,8 @@
               <w:t xml:space="preserve">NerdyGadgets database </w:t>
             </w:r>
             <w:r>
-              <w:t xml:space="preserve">in de tabellen </w:t>
-            </w:r>
-            <w:proofErr w:type="spellStart"/>
-            <w:r>
-              <w:t>privateorders</w:t>
-            </w:r>
-            <w:proofErr w:type="spellEnd"/>
-            <w:r>
-              <w:t xml:space="preserve">, </w:t>
-            </w:r>
-            <w:proofErr w:type="spellStart"/>
-            <w:r>
-              <w:t>privateorderlines</w:t>
-            </w:r>
-            <w:proofErr w:type="spellEnd"/>
-            <w:r>
-              <w:t xml:space="preserve"> en </w:t>
-            </w:r>
-            <w:proofErr w:type="spellStart"/>
-            <w:r>
-              <w:t>privatecustomers</w:t>
-            </w:r>
-            <w:proofErr w:type="spellEnd"/>
+              <w:t>in de tabellen privateorders, privateorderlines en privatecustomers</w:t>
+            </w:r>
             <w:r>
               <w:t>.</w:t>
             </w:r>
@@ -11074,7 +10905,13 @@
           </w:tcPr>
           <w:p>
             <w:r>
-              <w:t>De bezoeker heeft de winkelmand met de gewenste wijzigen aangepast.</w:t>
+              <w:t xml:space="preserve">De </w:t>
+            </w:r>
+            <w:r>
+              <w:t xml:space="preserve">winkelmand is </w:t>
+            </w:r>
+            <w:r>
+              <w:t>met de gewenste wijzigen aangepast.</w:t>
             </w:r>
           </w:p>
         </w:tc>
@@ -12143,9 +11980,15 @@
       <w:pPr>
         <w:pStyle w:val="Heading3"/>
       </w:pPr>
+      <w:r>
+        <w:t>5.2.10</w:t>
+      </w:r>
+      <w:r>
+        <w:t xml:space="preserve">. </w:t>
+      </w:r>
       <w:bookmarkStart w:id="27" w:name="_Toc56773816"/>
       <w:r>
-        <w:t>5.2.10 Gebruiken Contactformulier</w:t>
+        <w:t>Gebruiken Contactformulier</w:t>
       </w:r>
       <w:bookmarkEnd w:id="27"/>
     </w:p>
@@ -12494,6 +12337,9 @@
       </w:r>
       <w:r>
         <w:t>1</w:t>
+      </w:r>
+      <w:r>
+        <w:t>.</w:t>
       </w:r>
       <w:r>
         <w:t xml:space="preserve"> Registreren Account</w:t>
@@ -13540,8 +13386,8 @@
         <w:tblLook w:val="04A0" w:firstRow="1" w:lastRow="0" w:firstColumn="1" w:lastColumn="0" w:noHBand="0" w:noVBand="1"/>
       </w:tblPr>
       <w:tblGrid>
-        <w:gridCol w:w="2436"/>
-        <w:gridCol w:w="6631"/>
+        <w:gridCol w:w="2429"/>
+        <w:gridCol w:w="6638"/>
       </w:tblGrid>
       <w:tr>
         <w:tc>
@@ -13617,10 +13463,10 @@
                   <v:path o:extrusionok="f" gradientshapeok="t" o:connecttype="rect"/>
                   <o:lock v:ext="edit" aspectratio="t"/>
                 </v:shapetype>
-                <v:shape id="_x0000_i1025" type="#_x0000_t75" alt="" style="width:80.15pt;height:55.7pt;mso-width-percent:0;mso-height-percent:0;mso-width-percent:0;mso-height-percent:0" o:ole="">
+                <v:shape id="_x0000_i1025" type="#_x0000_t75" alt="" style="width:80.25pt;height:55.5pt;mso-width-percent:0;mso-height-percent:0;mso-width-percent:0;mso-height-percent:0" o:ole="">
                   <v:imagedata r:id="rId13" o:title=""/>
                 </v:shape>
-                <o:OLEObject Type="Embed" ProgID="PBrush" ShapeID="_x0000_i1025" DrawAspect="Content" ObjectID="_1671093499" r:id="rId14"/>
+                <o:OLEObject Type="Embed" ProgID="PBrush" ShapeID="_x0000_i1025" DrawAspect="Content" ObjectID="_1671128696" r:id="rId14"/>
               </w:object>
             </w:r>
           </w:p>
@@ -13669,10 +13515,10 @@
                 <w:noProof/>
               </w:rPr>
               <w:object w:dxaOrig="1628" w:dyaOrig="1117" w14:anchorId="6F211968">
-                <v:shape id="_x0000_i1026" type="#_x0000_t75" alt="" style="width:80.15pt;height:55.7pt;mso-width-percent:0;mso-height-percent:0;mso-width-percent:0;mso-height-percent:0" o:ole="">
+                <v:shape id="_x0000_i1026" type="#_x0000_t75" alt="" style="width:80.25pt;height:55.5pt;mso-width-percent:0;mso-height-percent:0;mso-width-percent:0;mso-height-percent:0" o:ole="">
                   <v:imagedata r:id="rId15" o:title=""/>
                 </v:shape>
-                <o:OLEObject Type="Embed" ProgID="PBrush" ShapeID="_x0000_i1026" DrawAspect="Content" ObjectID="_1671093500" r:id="rId16"/>
+                <o:OLEObject Type="Embed" ProgID="PBrush" ShapeID="_x0000_i1026" DrawAspect="Content" ObjectID="_1671128697" r:id="rId16"/>
               </w:object>
             </w:r>
           </w:p>
@@ -13722,10 +13568,10 @@
                 <w:noProof/>
               </w:rPr>
               <w:object w:dxaOrig="1620" w:dyaOrig="3698" w14:anchorId="7CEF7479">
-                <v:shape id="_x0000_i1027" type="#_x0000_t75" alt="" style="width:80.15pt;height:185.45pt;mso-width-percent:0;mso-height-percent:0;mso-width-percent:0;mso-height-percent:0" o:ole="">
+                <v:shape id="_x0000_i1027" type="#_x0000_t75" alt="" style="width:80.25pt;height:185.25pt;mso-width-percent:0;mso-height-percent:0;mso-width-percent:0;mso-height-percent:0" o:ole="">
                   <v:imagedata r:id="rId17" o:title=""/>
                 </v:shape>
-                <o:OLEObject Type="Embed" ProgID="PBrush" ShapeID="_x0000_i1027" DrawAspect="Content" ObjectID="_1671093501" r:id="rId18"/>
+                <o:OLEObject Type="Embed" ProgID="PBrush" ShapeID="_x0000_i1027" DrawAspect="Content" ObjectID="_1671128698" r:id="rId18"/>
               </w:object>
             </w:r>
           </w:p>
@@ -13768,10 +13614,10 @@
                 <w:noProof/>
               </w:rPr>
               <w:object w:dxaOrig="2213" w:dyaOrig="3698" w14:anchorId="1B14DFB0">
-                <v:shape id="_x0000_i1028" type="#_x0000_t75" alt="" style="width:110.7pt;height:185.45pt;mso-width-percent:0;mso-height-percent:0;mso-width-percent:0;mso-height-percent:0" o:ole="">
+                <v:shape id="_x0000_i1028" type="#_x0000_t75" alt="" style="width:111pt;height:185.25pt;mso-width-percent:0;mso-height-percent:0;mso-width-percent:0;mso-height-percent:0" o:ole="">
                   <v:imagedata r:id="rId19" o:title=""/>
                 </v:shape>
-                <o:OLEObject Type="Embed" ProgID="PBrush" ShapeID="_x0000_i1028" DrawAspect="Content" ObjectID="_1671093502" r:id="rId20"/>
+                <o:OLEObject Type="Embed" ProgID="PBrush" ShapeID="_x0000_i1028" DrawAspect="Content" ObjectID="_1671128699" r:id="rId20"/>
               </w:object>
             </w:r>
           </w:p>
@@ -18694,25 +18540,16 @@
 </file>
 
 <file path=customXml/item1.xml><?xml version="1.0" encoding="utf-8"?>
-<b:Sources xmlns:b="http://schemas.openxmlformats.org/officeDocument/2006/bibliography" xmlns="http://schemas.openxmlformats.org/officeDocument/2006/bibliography" SelectedStyle="/APASixthEditionOfficeOnline.xsl" StyleName="APA" Version="6"/>
-</file>
-
-<file path=customXml/item2.xml><?xml version="1.0" encoding="utf-8"?>
 <p:properties xmlns:p="http://schemas.microsoft.com/office/2006/metadata/properties" xmlns:xsi="http://www.w3.org/2001/XMLSchema-instance" xmlns:pc="http://schemas.microsoft.com/office/infopath/2007/PartnerControls">
   <documentManagement/>
 </p:properties>
 </file>
 
-<file path=customXml/item3.xml><?xml version="1.0" encoding="utf-8"?>
-<?mso-contentType ?>
-<FormTemplates xmlns="http://schemas.microsoft.com/sharepoint/v3/contenttype/forms">
-  <Display>DocumentLibraryForm</Display>
-  <Edit>DocumentLibraryForm</Edit>
-  <New>DocumentLibraryForm</New>
-</FormTemplates>
+<file path=customXml/item2.xml><?xml version="1.0" encoding="utf-8"?>
+<b:Sources xmlns:b="http://schemas.openxmlformats.org/officeDocument/2006/bibliography" xmlns="http://schemas.openxmlformats.org/officeDocument/2006/bibliography" SelectedStyle="/APASixthEditionOfficeOnline.xsl" StyleName="APA" Version="6"/>
 </file>
 
-<file path=customXml/item4.xml><?xml version="1.0" encoding="utf-8"?>
+<file path=customXml/item3.xml><?xml version="1.0" encoding="utf-8"?>
 <ct:contentTypeSchema xmlns:ct="http://schemas.microsoft.com/office/2006/metadata/contentType" xmlns:ma="http://schemas.microsoft.com/office/2006/metadata/properties/metaAttributes" ct:_="" ma:_="" ma:contentTypeName="Document" ma:contentTypeID="0x0101008DEFBE292292894DB3338A0672C00AA6" ma:contentTypeVersion="9" ma:contentTypeDescription="Create a new document." ma:contentTypeScope="" ma:versionID="5e30a8582cf447bcb0730c560106e737">
   <xsd:schema xmlns:xsd="http://www.w3.org/2001/XMLSchema" xmlns:xs="http://www.w3.org/2001/XMLSchema" xmlns:p="http://schemas.microsoft.com/office/2006/metadata/properties" xmlns:ns3="206950b2-f6b5-4099-ab4b-6b743c6f3679" xmlns:ns4="7332179d-17af-42ff-9219-5fd408883b8b" targetNamespace="http://schemas.microsoft.com/office/2006/metadata/properties" ma:root="true" ma:fieldsID="1b0704f870c8457b84411e3a6ccc2b5f" ns3:_="" ns4:_="">
     <xsd:import namespace="206950b2-f6b5-4099-ab4b-6b743c6f3679"/>
@@ -18909,15 +18746,16 @@
 </ct:contentTypeSchema>
 </file>
 
-<file path=customXml/itemProps1.xml><?xml version="1.0" encoding="utf-8"?>
-<ds:datastoreItem xmlns:ds="http://schemas.openxmlformats.org/officeDocument/2006/customXml" ds:itemID="{FC8813E7-3314-C640-86A5-0F2A193E00DE}">
-  <ds:schemaRefs>
-    <ds:schemaRef ds:uri="http://schemas.openxmlformats.org/officeDocument/2006/bibliography"/>
-  </ds:schemaRefs>
-</ds:datastoreItem>
+<file path=customXml/item4.xml><?xml version="1.0" encoding="utf-8"?>
+<?mso-contentType ?>
+<FormTemplates xmlns="http://schemas.microsoft.com/sharepoint/v3/contenttype/forms">
+  <Display>DocumentLibraryForm</Display>
+  <Edit>DocumentLibraryForm</Edit>
+  <New>DocumentLibraryForm</New>
+</FormTemplates>
 </file>
 
-<file path=customXml/itemProps2.xml><?xml version="1.0" encoding="utf-8"?>
+<file path=customXml/itemProps1.xml><?xml version="1.0" encoding="utf-8"?>
 <ds:datastoreItem xmlns:ds="http://schemas.openxmlformats.org/officeDocument/2006/customXml" ds:itemID="{77DE7859-FCBB-4B0A-89BB-4DC583037A89}">
   <ds:schemaRefs>
     <ds:schemaRef ds:uri="http://schemas.microsoft.com/office/2006/metadata/properties"/>
@@ -18926,15 +18764,15 @@
 </ds:datastoreItem>
 </file>
 
-<file path=customXml/itemProps3.xml><?xml version="1.0" encoding="utf-8"?>
-<ds:datastoreItem xmlns:ds="http://schemas.openxmlformats.org/officeDocument/2006/customXml" ds:itemID="{F7C83A40-2A21-4352-A94F-65FF3048930F}">
+<file path=customXml/itemProps2.xml><?xml version="1.0" encoding="utf-8"?>
+<ds:datastoreItem xmlns:ds="http://schemas.openxmlformats.org/officeDocument/2006/customXml" ds:itemID="{FC8813E7-3314-C640-86A5-0F2A193E00DE}">
   <ds:schemaRefs>
-    <ds:schemaRef ds:uri="http://schemas.microsoft.com/sharepoint/v3/contenttype/forms"/>
+    <ds:schemaRef ds:uri="http://schemas.openxmlformats.org/officeDocument/2006/bibliography"/>
   </ds:schemaRefs>
 </ds:datastoreItem>
 </file>
 
-<file path=customXml/itemProps4.xml><?xml version="1.0" encoding="utf-8"?>
+<file path=customXml/itemProps3.xml><?xml version="1.0" encoding="utf-8"?>
 <ds:datastoreItem xmlns:ds="http://schemas.openxmlformats.org/officeDocument/2006/customXml" ds:itemID="{E78CB5D1-04D0-4D1A-A9E6-1499921C2A21}">
   <ds:schemaRefs>
     <ds:schemaRef ds:uri="http://schemas.microsoft.com/office/2006/metadata/contentType"/>
@@ -18951,4 +18789,12 @@
     <ds:schemaRef ds:uri="http://schemas.microsoft.com/internal/obd"/>
   </ds:schemaRefs>
 </ds:datastoreItem>
+</file>
+
+<file path=customXml/itemProps4.xml><?xml version="1.0" encoding="utf-8"?>
+<ds:datastoreItem xmlns:ds="http://schemas.openxmlformats.org/officeDocument/2006/customXml" ds:itemID="{F7C83A40-2A21-4352-A94F-65FF3048930F}">
+  <ds:schemaRefs>
+    <ds:schemaRef ds:uri="http://schemas.microsoft.com/sharepoint/v3/contenttype/forms"/>
+  </ds:schemaRefs>
+</ds:datastoreItem>
 </file>